--- a/rhe306-spring2014/documents/mid-semesterReview.docx
+++ b/rhe306-spring2014/documents/mid-semesterReview.docx
@@ -13,13 +13,7 @@
     <w:p/>
     <w:p>
       <w:r>
-        <w:t>1 (</w:t>
-      </w:r>
-      <w:r>
-        <w:t>not at all</w:t>
-      </w:r>
-      <w:r>
-        <w:t xml:space="preserve">) </w:t>
+        <w:t xml:space="preserve">1 (not at all) </w:t>
       </w:r>
       <w:r>
         <w:tab/>
@@ -30,13 +24,7 @@
       </w:r>
       <w:r>
         <w:tab/>
-        <w:t xml:space="preserve"> 3 (</w:t>
-      </w:r>
-      <w:r>
-        <w:t>somewhat</w:t>
-      </w:r>
-      <w:r>
-        <w:t>)</w:t>
+        <w:t xml:space="preserve"> 3 (somewhat)</w:t>
       </w:r>
       <w:r>
         <w:tab/>
@@ -47,13 +35,7 @@
       </w:r>
       <w:r>
         <w:tab/>
-        <w:t>5 (</w:t>
-      </w:r>
-      <w:r>
-        <w:t>very</w:t>
-      </w:r>
-      <w:r>
-        <w:t>)</w:t>
+        <w:t>5 (very)</w:t>
       </w:r>
     </w:p>
     <w:p/>
@@ -104,16 +86,7 @@
     <w:p/>
     <w:p>
       <w:r>
-        <w:t>Which writing-skills lessons</w:t>
-      </w:r>
-      <w:r>
-        <w:t xml:space="preserve"> did you find particularly helpful</w:t>
-      </w:r>
-      <w:r>
-        <w:t>/</w:t>
-      </w:r>
-      <w:r>
-        <w:t>unhelpful? Consider: short lessons on writing strategies (quotation sandwiches, verbs of attribution); in-class writing exercises; short writing assignments; sample essays; peer review; etc.</w:t>
+        <w:t>Which writing-skills lessons did you find particularly helpful/unhelpful? Consider: short lessons on writing strategies (quotation sandwiches, verbs of attribution); in-class writing exercises; short writing assignments; sample essays; peer review; etc.</w:t>
       </w:r>
     </w:p>
     <w:p/>
@@ -124,10 +97,7 @@
     <w:p/>
     <w:p>
       <w:r>
-        <w:t>Is there anything specific you’d like to work on in the second half of the semester?</w:t>
-      </w:r>
-      <w:r>
-        <w:t xml:space="preserve"> Anything you’re concerned about for essay 2?</w:t>
+        <w:t>Is there anything specific you’d like to work on in the second half of the semester? Anything you’re concerned about for essay 2?</w:t>
       </w:r>
     </w:p>
     <w:p/>
@@ -138,12 +108,7 @@
     <w:p/>
     <w:p>
       <w:r>
-        <w:t xml:space="preserve">Is there anything you want more of? Less of? Consider: group analysis, peer review; </w:t>
-      </w:r>
-      <w:bookmarkStart w:id="0" w:name="_GoBack"/>
-      <w:bookmarkEnd w:id="0"/>
-      <w:r>
-        <w:t>short writing assignments, lectures, class discussions, etc.</w:t>
+        <w:t>Is there anything you want more of? Less of? Consider: group analysis, peer review; short writing assignments, lectures, class discussions, etc.</w:t>
       </w:r>
     </w:p>
     <w:p/>
@@ -154,14 +119,15 @@
     <w:p/>
     <w:p>
       <w:r>
-        <w:t xml:space="preserve">Do you find the comments that you receive with your </w:t>
+        <w:t>Do you find the comments that you receive with your grades helpful? Do you read them? Is there anything else you’d like to know?</w:t>
       </w:r>
-      <w:r>
-        <w:t>grades</w:t>
-      </w:r>
-      <w:r>
-        <w:t xml:space="preserve"> helpful? Do you read them? Is there anything else you’d like to know?</w:t>
-      </w:r>
+    </w:p>
+    <w:p>
+      <w:pPr>
+        <w:pStyle w:val="ListParagraph"/>
+      </w:pPr>
+      <w:bookmarkStart w:id="0" w:name="_GoBack"/>
+      <w:bookmarkEnd w:id="0"/>
     </w:p>
     <w:sectPr>
       <w:footerReference w:type="default" r:id="rId8"/>
@@ -270,6 +236,205 @@
 <file path=word/numbering.xml><?xml version="1.0" encoding="utf-8"?>
 <w:numbering xmlns:wpc="http://schemas.microsoft.com/office/word/2010/wordprocessingCanvas" xmlns:mo="http://schemas.microsoft.com/office/mac/office/2008/main" xmlns:mc="http://schemas.openxmlformats.org/markup-compatibility/2006" xmlns:mv="urn:schemas-microsoft-com:mac:vml" xmlns:o="urn:schemas-microsoft-com:office:office" xmlns:r="http://schemas.openxmlformats.org/officeDocument/2006/relationships" xmlns:m="http://schemas.openxmlformats.org/officeDocument/2006/math" xmlns:v="urn:schemas-microsoft-com:vml" xmlns:wp14="http://schemas.microsoft.com/office/word/2010/wordprocessingDrawing" xmlns:wp="http://schemas.openxmlformats.org/drawingml/2006/wordprocessingDrawing" xmlns:w10="urn:schemas-microsoft-com:office:word" xmlns:w="http://schemas.openxmlformats.org/wordprocessingml/2006/main" xmlns:w14="http://schemas.microsoft.com/office/word/2010/wordml" xmlns:wpg="http://schemas.microsoft.com/office/word/2010/wordprocessingGroup" xmlns:wpi="http://schemas.microsoft.com/office/word/2010/wordprocessingInk" xmlns:wne="http://schemas.microsoft.com/office/word/2006/wordml" xmlns:wps="http://schemas.microsoft.com/office/word/2010/wordprocessingShape" mc:Ignorable="w14 wp14">
   <w:abstractNum w:abstractNumId="0">
+    <w:nsid w:val="021C0D33"/>
+    <w:multiLevelType w:val="hybridMultilevel"/>
+    <w:tmpl w:val="FB4667D0"/>
+    <w:lvl w:ilvl="0" w:tplc="04090001">
+      <w:start w:val="1"/>
+      <w:numFmt w:val="bullet"/>
+      <w:lvlText w:val=""/>
+      <w:lvlJc w:val="left"/>
+      <w:pPr>
+        <w:ind w:left="720" w:hanging="360"/>
+      </w:pPr>
+      <w:rPr>
+        <w:rFonts w:ascii="Symbol" w:hAnsi="Symbol" w:hint="default"/>
+      </w:rPr>
+    </w:lvl>
+    <w:lvl w:ilvl="1" w:tplc="04090003" w:tentative="1">
+      <w:start w:val="1"/>
+      <w:numFmt w:val="bullet"/>
+      <w:lvlText w:val="o"/>
+      <w:lvlJc w:val="left"/>
+      <w:pPr>
+        <w:ind w:left="1440" w:hanging="360"/>
+      </w:pPr>
+      <w:rPr>
+        <w:rFonts w:ascii="Courier New" w:hAnsi="Courier New" w:hint="default"/>
+      </w:rPr>
+    </w:lvl>
+    <w:lvl w:ilvl="2" w:tplc="04090005" w:tentative="1">
+      <w:start w:val="1"/>
+      <w:numFmt w:val="bullet"/>
+      <w:lvlText w:val=""/>
+      <w:lvlJc w:val="left"/>
+      <w:pPr>
+        <w:ind w:left="2160" w:hanging="360"/>
+      </w:pPr>
+      <w:rPr>
+        <w:rFonts w:ascii="Wingdings" w:hAnsi="Wingdings" w:hint="default"/>
+      </w:rPr>
+    </w:lvl>
+    <w:lvl w:ilvl="3" w:tplc="04090001" w:tentative="1">
+      <w:start w:val="1"/>
+      <w:numFmt w:val="bullet"/>
+      <w:lvlText w:val=""/>
+      <w:lvlJc w:val="left"/>
+      <w:pPr>
+        <w:ind w:left="2880" w:hanging="360"/>
+      </w:pPr>
+      <w:rPr>
+        <w:rFonts w:ascii="Symbol" w:hAnsi="Symbol" w:hint="default"/>
+      </w:rPr>
+    </w:lvl>
+    <w:lvl w:ilvl="4" w:tplc="04090003" w:tentative="1">
+      <w:start w:val="1"/>
+      <w:numFmt w:val="bullet"/>
+      <w:lvlText w:val="o"/>
+      <w:lvlJc w:val="left"/>
+      <w:pPr>
+        <w:ind w:left="3600" w:hanging="360"/>
+      </w:pPr>
+      <w:rPr>
+        <w:rFonts w:ascii="Courier New" w:hAnsi="Courier New" w:hint="default"/>
+      </w:rPr>
+    </w:lvl>
+    <w:lvl w:ilvl="5" w:tplc="04090005" w:tentative="1">
+      <w:start w:val="1"/>
+      <w:numFmt w:val="bullet"/>
+      <w:lvlText w:val=""/>
+      <w:lvlJc w:val="left"/>
+      <w:pPr>
+        <w:ind w:left="4320" w:hanging="360"/>
+      </w:pPr>
+      <w:rPr>
+        <w:rFonts w:ascii="Wingdings" w:hAnsi="Wingdings" w:hint="default"/>
+      </w:rPr>
+    </w:lvl>
+    <w:lvl w:ilvl="6" w:tplc="04090001" w:tentative="1">
+      <w:start w:val="1"/>
+      <w:numFmt w:val="bullet"/>
+      <w:lvlText w:val=""/>
+      <w:lvlJc w:val="left"/>
+      <w:pPr>
+        <w:ind w:left="5040" w:hanging="360"/>
+      </w:pPr>
+      <w:rPr>
+        <w:rFonts w:ascii="Symbol" w:hAnsi="Symbol" w:hint="default"/>
+      </w:rPr>
+    </w:lvl>
+    <w:lvl w:ilvl="7" w:tplc="04090003" w:tentative="1">
+      <w:start w:val="1"/>
+      <w:numFmt w:val="bullet"/>
+      <w:lvlText w:val="o"/>
+      <w:lvlJc w:val="left"/>
+      <w:pPr>
+        <w:ind w:left="5760" w:hanging="360"/>
+      </w:pPr>
+      <w:rPr>
+        <w:rFonts w:ascii="Courier New" w:hAnsi="Courier New" w:hint="default"/>
+      </w:rPr>
+    </w:lvl>
+    <w:lvl w:ilvl="8" w:tplc="04090005" w:tentative="1">
+      <w:start w:val="1"/>
+      <w:numFmt w:val="bullet"/>
+      <w:lvlText w:val=""/>
+      <w:lvlJc w:val="left"/>
+      <w:pPr>
+        <w:ind w:left="6480" w:hanging="360"/>
+      </w:pPr>
+      <w:rPr>
+        <w:rFonts w:ascii="Wingdings" w:hAnsi="Wingdings" w:hint="default"/>
+      </w:rPr>
+    </w:lvl>
+  </w:abstractNum>
+  <w:abstractNum w:abstractNumId="1">
+    <w:nsid w:val="04A73899"/>
+    <w:multiLevelType w:val="hybridMultilevel"/>
+    <w:tmpl w:val="2A348D06"/>
+    <w:lvl w:ilvl="0" w:tplc="0409000F">
+      <w:start w:val="1"/>
+      <w:numFmt w:val="decimal"/>
+      <w:lvlText w:val="%1."/>
+      <w:lvlJc w:val="left"/>
+      <w:pPr>
+        <w:ind w:left="720" w:hanging="360"/>
+      </w:pPr>
+    </w:lvl>
+    <w:lvl w:ilvl="1" w:tplc="04090019" w:tentative="1">
+      <w:start w:val="1"/>
+      <w:numFmt w:val="lowerLetter"/>
+      <w:lvlText w:val="%2."/>
+      <w:lvlJc w:val="left"/>
+      <w:pPr>
+        <w:ind w:left="1440" w:hanging="360"/>
+      </w:pPr>
+    </w:lvl>
+    <w:lvl w:ilvl="2" w:tplc="0409001B" w:tentative="1">
+      <w:start w:val="1"/>
+      <w:numFmt w:val="lowerRoman"/>
+      <w:lvlText w:val="%3."/>
+      <w:lvlJc w:val="right"/>
+      <w:pPr>
+        <w:ind w:left="2160" w:hanging="180"/>
+      </w:pPr>
+    </w:lvl>
+    <w:lvl w:ilvl="3" w:tplc="0409000F" w:tentative="1">
+      <w:start w:val="1"/>
+      <w:numFmt w:val="decimal"/>
+      <w:lvlText w:val="%4."/>
+      <w:lvlJc w:val="left"/>
+      <w:pPr>
+        <w:ind w:left="2880" w:hanging="360"/>
+      </w:pPr>
+    </w:lvl>
+    <w:lvl w:ilvl="4" w:tplc="04090019" w:tentative="1">
+      <w:start w:val="1"/>
+      <w:numFmt w:val="lowerLetter"/>
+      <w:lvlText w:val="%5."/>
+      <w:lvlJc w:val="left"/>
+      <w:pPr>
+        <w:ind w:left="3600" w:hanging="360"/>
+      </w:pPr>
+    </w:lvl>
+    <w:lvl w:ilvl="5" w:tplc="0409001B" w:tentative="1">
+      <w:start w:val="1"/>
+      <w:numFmt w:val="lowerRoman"/>
+      <w:lvlText w:val="%6."/>
+      <w:lvlJc w:val="right"/>
+      <w:pPr>
+        <w:ind w:left="4320" w:hanging="180"/>
+      </w:pPr>
+    </w:lvl>
+    <w:lvl w:ilvl="6" w:tplc="0409000F" w:tentative="1">
+      <w:start w:val="1"/>
+      <w:numFmt w:val="decimal"/>
+      <w:lvlText w:val="%7."/>
+      <w:lvlJc w:val="left"/>
+      <w:pPr>
+        <w:ind w:left="5040" w:hanging="360"/>
+      </w:pPr>
+    </w:lvl>
+    <w:lvl w:ilvl="7" w:tplc="04090019" w:tentative="1">
+      <w:start w:val="1"/>
+      <w:numFmt w:val="lowerLetter"/>
+      <w:lvlText w:val="%8."/>
+      <w:lvlJc w:val="left"/>
+      <w:pPr>
+        <w:ind w:left="5760" w:hanging="360"/>
+      </w:pPr>
+    </w:lvl>
+    <w:lvl w:ilvl="8" w:tplc="0409001B" w:tentative="1">
+      <w:start w:val="1"/>
+      <w:numFmt w:val="lowerRoman"/>
+      <w:lvlText w:val="%9."/>
+      <w:lvlJc w:val="right"/>
+      <w:pPr>
+        <w:ind w:left="6480" w:hanging="180"/>
+      </w:pPr>
+    </w:lvl>
+  </w:abstractNum>
+  <w:abstractNum w:abstractNumId="2">
     <w:nsid w:val="04E62076"/>
     <w:multiLevelType w:val="hybridMultilevel"/>
     <w:tmpl w:val="1700B69C"/>
@@ -382,7 +547,96 @@
       </w:rPr>
     </w:lvl>
   </w:abstractNum>
-  <w:abstractNum w:abstractNumId="1">
+  <w:abstractNum w:abstractNumId="3">
+    <w:nsid w:val="087A6E7D"/>
+    <w:multiLevelType w:val="hybridMultilevel"/>
+    <w:tmpl w:val="2E364B0A"/>
+    <w:lvl w:ilvl="0" w:tplc="0409000F">
+      <w:start w:val="1"/>
+      <w:numFmt w:val="decimal"/>
+      <w:lvlText w:val="%1."/>
+      <w:lvlJc w:val="left"/>
+      <w:pPr>
+        <w:ind w:left="720" w:hanging="360"/>
+      </w:pPr>
+      <w:rPr>
+        <w:rFonts w:hint="default"/>
+      </w:rPr>
+    </w:lvl>
+    <w:lvl w:ilvl="1" w:tplc="04090019" w:tentative="1">
+      <w:start w:val="1"/>
+      <w:numFmt w:val="lowerLetter"/>
+      <w:lvlText w:val="%2."/>
+      <w:lvlJc w:val="left"/>
+      <w:pPr>
+        <w:ind w:left="1440" w:hanging="360"/>
+      </w:pPr>
+    </w:lvl>
+    <w:lvl w:ilvl="2" w:tplc="0409001B" w:tentative="1">
+      <w:start w:val="1"/>
+      <w:numFmt w:val="lowerRoman"/>
+      <w:lvlText w:val="%3."/>
+      <w:lvlJc w:val="right"/>
+      <w:pPr>
+        <w:ind w:left="2160" w:hanging="180"/>
+      </w:pPr>
+    </w:lvl>
+    <w:lvl w:ilvl="3" w:tplc="0409000F" w:tentative="1">
+      <w:start w:val="1"/>
+      <w:numFmt w:val="decimal"/>
+      <w:lvlText w:val="%4."/>
+      <w:lvlJc w:val="left"/>
+      <w:pPr>
+        <w:ind w:left="2880" w:hanging="360"/>
+      </w:pPr>
+    </w:lvl>
+    <w:lvl w:ilvl="4" w:tplc="04090019" w:tentative="1">
+      <w:start w:val="1"/>
+      <w:numFmt w:val="lowerLetter"/>
+      <w:lvlText w:val="%5."/>
+      <w:lvlJc w:val="left"/>
+      <w:pPr>
+        <w:ind w:left="3600" w:hanging="360"/>
+      </w:pPr>
+    </w:lvl>
+    <w:lvl w:ilvl="5" w:tplc="0409001B" w:tentative="1">
+      <w:start w:val="1"/>
+      <w:numFmt w:val="lowerRoman"/>
+      <w:lvlText w:val="%6."/>
+      <w:lvlJc w:val="right"/>
+      <w:pPr>
+        <w:ind w:left="4320" w:hanging="180"/>
+      </w:pPr>
+    </w:lvl>
+    <w:lvl w:ilvl="6" w:tplc="0409000F" w:tentative="1">
+      <w:start w:val="1"/>
+      <w:numFmt w:val="decimal"/>
+      <w:lvlText w:val="%7."/>
+      <w:lvlJc w:val="left"/>
+      <w:pPr>
+        <w:ind w:left="5040" w:hanging="360"/>
+      </w:pPr>
+    </w:lvl>
+    <w:lvl w:ilvl="7" w:tplc="04090019" w:tentative="1">
+      <w:start w:val="1"/>
+      <w:numFmt w:val="lowerLetter"/>
+      <w:lvlText w:val="%8."/>
+      <w:lvlJc w:val="left"/>
+      <w:pPr>
+        <w:ind w:left="5760" w:hanging="360"/>
+      </w:pPr>
+    </w:lvl>
+    <w:lvl w:ilvl="8" w:tplc="0409001B" w:tentative="1">
+      <w:start w:val="1"/>
+      <w:numFmt w:val="lowerRoman"/>
+      <w:lvlText w:val="%9."/>
+      <w:lvlJc w:val="right"/>
+      <w:pPr>
+        <w:ind w:left="6480" w:hanging="180"/>
+      </w:pPr>
+    </w:lvl>
+  </w:abstractNum>
+  <w:abstractNum w:abstractNumId="4">
     <w:nsid w:val="0D522575"/>
     <w:multiLevelType w:val="hybridMultilevel"/>
     <w:tmpl w:val="54606F58"/>
@@ -495,7 +749,7 @@
       </w:rPr>
     </w:lvl>
   </w:abstractNum>
-  <w:abstractNum w:abstractNumId="2">
+  <w:abstractNum w:abstractNumId="5">
     <w:nsid w:val="1E530231"/>
     <w:multiLevelType w:val="hybridMultilevel"/>
     <w:tmpl w:val="9F04D1D6"/>
@@ -608,7 +862,7 @@
       </w:rPr>
     </w:lvl>
   </w:abstractNum>
-  <w:abstractNum w:abstractNumId="3">
+  <w:abstractNum w:abstractNumId="6">
     <w:nsid w:val="5169014C"/>
     <w:multiLevelType w:val="hybridMultilevel"/>
     <w:tmpl w:val="BDC8208A"/>
@@ -721,7 +975,7 @@
       </w:rPr>
     </w:lvl>
   </w:abstractNum>
-  <w:abstractNum w:abstractNumId="4">
+  <w:abstractNum w:abstractNumId="7">
     <w:nsid w:val="56D61437"/>
     <w:multiLevelType w:val="hybridMultilevel"/>
     <w:tmpl w:val="756075F8"/>
@@ -834,7 +1088,7 @@
       </w:rPr>
     </w:lvl>
   </w:abstractNum>
-  <w:abstractNum w:abstractNumId="5">
+  <w:abstractNum w:abstractNumId="8">
     <w:nsid w:val="5DA60387"/>
     <w:multiLevelType w:val="multilevel"/>
     <w:tmpl w:val="26F6051A"/>
@@ -983,7 +1237,93 @@
       </w:rPr>
     </w:lvl>
   </w:abstractNum>
-  <w:abstractNum w:abstractNumId="6">
+  <w:abstractNum w:abstractNumId="9">
+    <w:nsid w:val="678B1426"/>
+    <w:multiLevelType w:val="multilevel"/>
+    <w:tmpl w:val="2A348D06"/>
+    <w:lvl w:ilvl="0">
+      <w:start w:val="1"/>
+      <w:numFmt w:val="decimal"/>
+      <w:lvlText w:val="%1."/>
+      <w:lvlJc w:val="left"/>
+      <w:pPr>
+        <w:ind w:left="720" w:hanging="360"/>
+      </w:pPr>
+    </w:lvl>
+    <w:lvl w:ilvl="1">
+      <w:start w:val="1"/>
+      <w:numFmt w:val="lowerLetter"/>
+      <w:lvlText w:val="%2."/>
+      <w:lvlJc w:val="left"/>
+      <w:pPr>
+        <w:ind w:left="1440" w:hanging="360"/>
+      </w:pPr>
+    </w:lvl>
+    <w:lvl w:ilvl="2">
+      <w:start w:val="1"/>
+      <w:numFmt w:val="lowerRoman"/>
+      <w:lvlText w:val="%3."/>
+      <w:lvlJc w:val="right"/>
+      <w:pPr>
+        <w:ind w:left="2160" w:hanging="180"/>
+      </w:pPr>
+    </w:lvl>
+    <w:lvl w:ilvl="3">
+      <w:start w:val="1"/>
+      <w:numFmt w:val="decimal"/>
+      <w:lvlText w:val="%4."/>
+      <w:lvlJc w:val="left"/>
+      <w:pPr>
+        <w:ind w:left="2880" w:hanging="360"/>
+      </w:pPr>
+    </w:lvl>
+    <w:lvl w:ilvl="4">
+      <w:start w:val="1"/>
+      <w:numFmt w:val="lowerLetter"/>
+      <w:lvlText w:val="%5."/>
+      <w:lvlJc w:val="left"/>
+      <w:pPr>
+        <w:ind w:left="3600" w:hanging="360"/>
+      </w:pPr>
+    </w:lvl>
+    <w:lvl w:ilvl="5">
+      <w:start w:val="1"/>
+      <w:numFmt w:val="lowerRoman"/>
+      <w:lvlText w:val="%6."/>
+      <w:lvlJc w:val="right"/>
+      <w:pPr>
+        <w:ind w:left="4320" w:hanging="180"/>
+      </w:pPr>
+    </w:lvl>
+    <w:lvl w:ilvl="6">
+      <w:start w:val="1"/>
+      <w:numFmt w:val="decimal"/>
+      <w:lvlText w:val="%7."/>
+      <w:lvlJc w:val="left"/>
+      <w:pPr>
+        <w:ind w:left="5040" w:hanging="360"/>
+      </w:pPr>
+    </w:lvl>
+    <w:lvl w:ilvl="7">
+      <w:start w:val="1"/>
+      <w:numFmt w:val="lowerLetter"/>
+      <w:lvlText w:val="%8."/>
+      <w:lvlJc w:val="left"/>
+      <w:pPr>
+        <w:ind w:left="5760" w:hanging="360"/>
+      </w:pPr>
+    </w:lvl>
+    <w:lvl w:ilvl="8">
+      <w:start w:val="1"/>
+      <w:numFmt w:val="lowerRoman"/>
+      <w:lvlText w:val="%9."/>
+      <w:lvlJc w:val="right"/>
+      <w:pPr>
+        <w:ind w:left="6480" w:hanging="180"/>
+      </w:pPr>
+    </w:lvl>
+  </w:abstractNum>
+  <w:abstractNum w:abstractNumId="10">
     <w:nsid w:val="6F043445"/>
     <w:multiLevelType w:val="hybridMultilevel"/>
     <w:tmpl w:val="E42E544E"/>
@@ -1096,7 +1436,7 @@
       </w:rPr>
     </w:lvl>
   </w:abstractNum>
-  <w:abstractNum w:abstractNumId="7">
+  <w:abstractNum w:abstractNumId="11">
     <w:nsid w:val="6F817690"/>
     <w:multiLevelType w:val="hybridMultilevel"/>
     <w:tmpl w:val="7286FA06"/>
@@ -1209,7 +1549,7 @@
       </w:rPr>
     </w:lvl>
   </w:abstractNum>
-  <w:abstractNum w:abstractNumId="8">
+  <w:abstractNum w:abstractNumId="12">
     <w:nsid w:val="7A987A39"/>
     <w:multiLevelType w:val="hybridMultilevel"/>
     <w:tmpl w:val="5E0ECBB0"/>
@@ -1323,31 +1663,43 @@
     </w:lvl>
   </w:abstractNum>
   <w:num w:numId="1">
+    <w:abstractNumId w:val="4"/>
+  </w:num>
+  <w:num w:numId="2">
+    <w:abstractNumId w:val="8"/>
+  </w:num>
+  <w:num w:numId="3">
+    <w:abstractNumId w:val="7"/>
+  </w:num>
+  <w:num w:numId="4">
+    <w:abstractNumId w:val="12"/>
+  </w:num>
+  <w:num w:numId="5">
+    <w:abstractNumId w:val="11"/>
+  </w:num>
+  <w:num w:numId="6">
+    <w:abstractNumId w:val="5"/>
+  </w:num>
+  <w:num w:numId="7">
+    <w:abstractNumId w:val="6"/>
+  </w:num>
+  <w:num w:numId="8">
+    <w:abstractNumId w:val="2"/>
+  </w:num>
+  <w:num w:numId="9">
+    <w:abstractNumId w:val="10"/>
+  </w:num>
+  <w:num w:numId="10">
+    <w:abstractNumId w:val="3"/>
+  </w:num>
+  <w:num w:numId="11">
+    <w:abstractNumId w:val="0"/>
+  </w:num>
+  <w:num w:numId="12">
     <w:abstractNumId w:val="1"/>
   </w:num>
-  <w:num w:numId="2">
-    <w:abstractNumId w:val="5"/>
-  </w:num>
-  <w:num w:numId="3">
-    <w:abstractNumId w:val="4"/>
-  </w:num>
-  <w:num w:numId="4">
-    <w:abstractNumId w:val="8"/>
-  </w:num>
-  <w:num w:numId="5">
-    <w:abstractNumId w:val="7"/>
-  </w:num>
-  <w:num w:numId="6">
-    <w:abstractNumId w:val="2"/>
-  </w:num>
-  <w:num w:numId="7">
-    <w:abstractNumId w:val="3"/>
-  </w:num>
-  <w:num w:numId="8">
-    <w:abstractNumId w:val="0"/>
-  </w:num>
-  <w:num w:numId="9">
-    <w:abstractNumId w:val="6"/>
+  <w:num w:numId="13">
+    <w:abstractNumId w:val="9"/>
   </w:num>
 </w:numbering>
 </file>
@@ -1507,6 +1859,7 @@
   <w:style w:type="paragraph" w:default="1" w:styleId="Normal">
     <w:name w:val="Normal"/>
     <w:qFormat/>
+    <w:rsid w:val="00363B8B"/>
   </w:style>
   <w:style w:type="character" w:default="1" w:styleId="DefaultParagraphFont">
     <w:name w:val="Default Paragraph Font"/>
@@ -1595,6 +1948,17 @@
     <w:semiHidden/>
     <w:unhideWhenUsed/>
     <w:rsid w:val="00AA2529"/>
+  </w:style>
+  <w:style w:type="character" w:styleId="Hyperlink">
+    <w:name w:val="Hyperlink"/>
+    <w:basedOn w:val="DefaultParagraphFont"/>
+    <w:uiPriority w:val="99"/>
+    <w:unhideWhenUsed/>
+    <w:rsid w:val="00987B3A"/>
+    <w:rPr>
+      <w:color w:val="0000FF" w:themeColor="hyperlink"/>
+      <w:u w:val="single"/>
+    </w:rPr>
   </w:style>
 </w:styles>
 </file>
@@ -1754,6 +2118,7 @@
   <w:style w:type="paragraph" w:default="1" w:styleId="Normal">
     <w:name w:val="Normal"/>
     <w:qFormat/>
+    <w:rsid w:val="00363B8B"/>
   </w:style>
   <w:style w:type="character" w:default="1" w:styleId="DefaultParagraphFont">
     <w:name w:val="Default Paragraph Font"/>
@@ -1842,6 +2207,17 @@
     <w:semiHidden/>
     <w:unhideWhenUsed/>
     <w:rsid w:val="00AA2529"/>
+  </w:style>
+  <w:style w:type="character" w:styleId="Hyperlink">
+    <w:name w:val="Hyperlink"/>
+    <w:basedOn w:val="DefaultParagraphFont"/>
+    <w:uiPriority w:val="99"/>
+    <w:unhideWhenUsed/>
+    <w:rsid w:val="00987B3A"/>
+    <w:rPr>
+      <w:color w:val="0000FF" w:themeColor="hyperlink"/>
+      <w:u w:val="single"/>
+    </w:rPr>
   </w:style>
 </w:styles>
 </file>
